--- a/Berechnung/Bemerkungen 2.-Meilenstein.docx
+++ b/Berechnung/Bemerkungen 2.-Meilenstein.docx
@@ -234,18 +234,26 @@
           <w:rFonts w:ascii="Arial" w:hAnsi="Arial" w:cs="Arial"/>
           <w:sz w:val="24"/>
           <w:szCs w:val="24"/>
-          <w:highlight w:val="yellow"/>
-        </w:rPr>
-      </w:pPr>
-      <w:r>
-        <w:rPr>
-          <w:rFonts w:ascii="Arial" w:hAnsi="Arial" w:cs="Arial"/>
-          <w:sz w:val="24"/>
-          <w:szCs w:val="24"/>
-          <w:highlight w:val="yellow"/>
+        </w:rPr>
+      </w:pPr>
+      <w:r>
+        <w:rPr>
+          <w:rFonts w:ascii="Arial" w:hAnsi="Arial" w:cs="Arial"/>
+          <w:sz w:val="24"/>
+          <w:szCs w:val="24"/>
         </w:rPr>
         <w:t>Seitenzahl auf Folien hinzufügen</w:t>
       </w:r>
+    </w:p>
+    <w:p>
+      <w:pPr>
+        <w:pStyle w:val="Listenabsatz"/>
+        <w:rPr>
+          <w:rFonts w:ascii="Arial" w:hAnsi="Arial" w:cs="Arial"/>
+          <w:sz w:val="24"/>
+          <w:szCs w:val="24"/>
+        </w:rPr>
+      </w:pPr>
     </w:p>
     <w:p>
       <w:pPr>
@@ -268,7 +276,7 @@
           <w:szCs w:val="24"/>
           <w:highlight w:val="green"/>
         </w:rPr>
-        <w:t>Bolzen mit Biegespannung, Scherung und vergleichen wieviel der Bolzen tatsächlich aushält</w:t>
+        <w:t>Bolzen mit Biegespannung, Scherung</w:t>
       </w:r>
     </w:p>
     <w:p>
@@ -282,15 +290,13 @@
           <w:rFonts w:ascii="Arial" w:hAnsi="Arial" w:cs="Arial"/>
           <w:sz w:val="24"/>
           <w:szCs w:val="24"/>
-          <w:highlight w:val="green"/>
-        </w:rPr>
-      </w:pPr>
-      <w:r>
-        <w:rPr>
-          <w:rFonts w:ascii="Arial" w:hAnsi="Arial" w:cs="Arial"/>
-          <w:sz w:val="24"/>
-          <w:szCs w:val="24"/>
-          <w:highlight w:val="green"/>
+        </w:rPr>
+      </w:pPr>
+      <w:r>
+        <w:rPr>
+          <w:rFonts w:ascii="Arial" w:hAnsi="Arial" w:cs="Arial"/>
+          <w:sz w:val="24"/>
+          <w:szCs w:val="24"/>
         </w:rPr>
         <w:t>Windgenerator mit gesamtem Rotordurchmesser berechnen als Angriffsfläche</w:t>
       </w:r>
@@ -316,7 +322,7 @@
           <w:szCs w:val="24"/>
           <w:highlight w:val="green"/>
         </w:rPr>
-        <w:t>Biegespannung Windgenerator berechnen und mit Wert vergleichen was er tatsächlich aushält</w:t>
+        <w:t>Standgewichte überarbeiten welche kraft wirklich auftritt</w:t>
       </w:r>
     </w:p>
     <w:p>
@@ -340,7 +346,7 @@
           <w:szCs w:val="24"/>
           <w:highlight w:val="green"/>
         </w:rPr>
-        <w:t>Standgewichte überarbeiten welche kraft wirklich auftritt</w:t>
+        <w:t>Kraft ausrechnen mit welcher Kraft man das Solarpanel öffnen kann</w:t>
       </w:r>
     </w:p>
     <w:p>
@@ -364,7 +370,7 @@
           <w:szCs w:val="24"/>
           <w:highlight w:val="green"/>
         </w:rPr>
-        <w:t>Kraft ausrechnen mit welcher Kraft man das Solarpanel öffnen kann</w:t>
+        <w:t>FEM-analyse der Solarpaneele auf der Reling</w:t>
       </w:r>
     </w:p>
     <w:p>
@@ -378,39 +384,13 @@
           <w:rFonts w:ascii="Arial" w:hAnsi="Arial" w:cs="Arial"/>
           <w:sz w:val="24"/>
           <w:szCs w:val="24"/>
-          <w:highlight w:val="green"/>
-        </w:rPr>
-      </w:pPr>
-      <w:r>
-        <w:rPr>
-          <w:rFonts w:ascii="Arial" w:hAnsi="Arial" w:cs="Arial"/>
-          <w:sz w:val="24"/>
-          <w:szCs w:val="24"/>
-          <w:highlight w:val="green"/>
-        </w:rPr>
-        <w:t>FEM-analyse der Solarpaneele auf der Reling</w:t>
-      </w:r>
-    </w:p>
-    <w:p>
-      <w:pPr>
-        <w:pStyle w:val="Listenabsatz"/>
-        <w:numPr>
-          <w:ilvl w:val="0"/>
-          <w:numId w:val="1"/>
-        </w:numPr>
-        <w:rPr>
-          <w:rFonts w:ascii="Arial" w:hAnsi="Arial" w:cs="Arial"/>
-          <w:sz w:val="24"/>
-          <w:szCs w:val="24"/>
-          <w:highlight w:val="green"/>
-        </w:rPr>
-      </w:pPr>
-      <w:r>
-        <w:rPr>
-          <w:rFonts w:ascii="Arial" w:hAnsi="Arial" w:cs="Arial"/>
-          <w:sz w:val="24"/>
-          <w:szCs w:val="24"/>
-          <w:highlight w:val="green"/>
+        </w:rPr>
+      </w:pPr>
+      <w:r>
+        <w:rPr>
+          <w:rFonts w:ascii="Arial" w:hAnsi="Arial" w:cs="Arial"/>
+          <w:sz w:val="24"/>
+          <w:szCs w:val="24"/>
         </w:rPr>
         <w:t>Berechnung Abscherung Bolzen in der Präsentation ändern</w:t>
       </w:r>

--- a/Berechnung/Bemerkungen 2.-Meilenstein.docx
+++ b/Berechnung/Bemerkungen 2.-Meilenstein.docx
@@ -336,15 +336,13 @@
           <w:rFonts w:ascii="Arial" w:hAnsi="Arial" w:cs="Arial"/>
           <w:sz w:val="24"/>
           <w:szCs w:val="24"/>
-          <w:highlight w:val="green"/>
-        </w:rPr>
-      </w:pPr>
-      <w:r>
-        <w:rPr>
-          <w:rFonts w:ascii="Arial" w:hAnsi="Arial" w:cs="Arial"/>
-          <w:sz w:val="24"/>
-          <w:szCs w:val="24"/>
-          <w:highlight w:val="green"/>
+        </w:rPr>
+      </w:pPr>
+      <w:r>
+        <w:rPr>
+          <w:rFonts w:ascii="Arial" w:hAnsi="Arial" w:cs="Arial"/>
+          <w:sz w:val="24"/>
+          <w:szCs w:val="24"/>
         </w:rPr>
         <w:t>Kraft ausrechnen mit welcher Kraft man das Solarpanel öffnen kann</w:t>
       </w:r>

--- a/Berechnung/Bemerkungen 2.-Meilenstein.docx
+++ b/Berechnung/Bemerkungen 2.-Meilenstein.docx
@@ -21,7 +21,6 @@
         </w:rPr>
         <w:t>JK</w:t>
       </w:r>
-      <w:proofErr w:type="gramStart"/>
       <w:r>
         <w:rPr>
           <w:rFonts w:ascii="Arial" w:hAnsi="Arial" w:cs="Arial"/>
@@ -38,16 +37,7 @@
           <w:sz w:val="24"/>
           <w:szCs w:val="24"/>
         </w:rPr>
-        <w:t>….</w:t>
-      </w:r>
-      <w:proofErr w:type="gramEnd"/>
-      <w:r>
-        <w:rPr>
-          <w:rFonts w:ascii="Arial" w:hAnsi="Arial" w:cs="Arial"/>
-          <w:sz w:val="24"/>
-          <w:szCs w:val="24"/>
-        </w:rPr>
-        <w:t xml:space="preserve">.Allgemeine </w:t>
+        <w:t xml:space="preserve">…..Allgemeine </w:t>
       </w:r>
       <w:proofErr w:type="spellStart"/>
       <w:r>
@@ -87,7 +77,6 @@
         </w:rPr>
         <w:t>JK</w:t>
       </w:r>
-      <w:proofErr w:type="gramStart"/>
       <w:r>
         <w:rPr>
           <w:rFonts w:ascii="Arial" w:hAnsi="Arial" w:cs="Arial"/>
@@ -104,16 +93,7 @@
           <w:sz w:val="24"/>
           <w:szCs w:val="24"/>
         </w:rPr>
-        <w:t>….</w:t>
-      </w:r>
-      <w:proofErr w:type="gramEnd"/>
-      <w:r>
-        <w:rPr>
-          <w:rFonts w:ascii="Arial" w:hAnsi="Arial" w:cs="Arial"/>
-          <w:sz w:val="24"/>
-          <w:szCs w:val="24"/>
-        </w:rPr>
-        <w:t>.Dinge zum ausbessern</w:t>
+        <w:t>…..Dinge zum ausbessern</w:t>
       </w:r>
     </w:p>
     <w:p>
@@ -176,27 +156,7 @@
           <w:szCs w:val="24"/>
           <w:highlight w:val="yellow"/>
         </w:rPr>
-        <w:t xml:space="preserve">Präsentation anders </w:t>
-      </w:r>
-      <w:proofErr w:type="gramStart"/>
-      <w:r>
-        <w:rPr>
-          <w:rFonts w:ascii="Arial" w:hAnsi="Arial" w:cs="Arial"/>
-          <w:sz w:val="24"/>
-          <w:szCs w:val="24"/>
-          <w:highlight w:val="yellow"/>
-        </w:rPr>
-        <w:t>ausdrücken</w:t>
-      </w:r>
-      <w:proofErr w:type="gramEnd"/>
-      <w:r>
-        <w:rPr>
-          <w:rFonts w:ascii="Arial" w:hAnsi="Arial" w:cs="Arial"/>
-          <w:sz w:val="24"/>
-          <w:szCs w:val="24"/>
-          <w:highlight w:val="yellow"/>
-        </w:rPr>
-        <w:t xml:space="preserve"> was richtige Aufgabenstellung ist. Also bei Federberechnung, dass es so ausgelegt ist, dass man es mit so gut wie keiner Kraft öffnen oder schließen kann. </w:t>
+        <w:t xml:space="preserve">Präsentation anders ausdrücken was richtige Aufgabenstellung ist. Also bei Federberechnung, dass es so ausgelegt ist, dass man es mit so gut wie keiner Kraft öffnen oder schließen kann. </w:t>
       </w:r>
     </w:p>
     <w:p>
@@ -370,6 +330,35 @@
         </w:rPr>
         <w:t>FEM-analyse der Solarpaneele auf der Reling</w:t>
       </w:r>
+      <w:r>
+        <w:rPr>
+          <w:rFonts w:ascii="Arial" w:hAnsi="Arial" w:cs="Arial"/>
+          <w:sz w:val="24"/>
+          <w:szCs w:val="24"/>
+          <w:highlight w:val="green"/>
+        </w:rPr>
+        <w:t xml:space="preserve"> (</w:t>
+      </w:r>
+      <w:proofErr w:type="spellStart"/>
+      <w:r>
+        <w:rPr>
+          <w:rFonts w:ascii="Arial" w:hAnsi="Arial" w:cs="Arial"/>
+          <w:sz w:val="24"/>
+          <w:szCs w:val="24"/>
+          <w:highlight w:val="green"/>
+        </w:rPr>
+        <w:t>Ansys</w:t>
+      </w:r>
+      <w:proofErr w:type="spellEnd"/>
+      <w:r>
+        <w:rPr>
+          <w:rFonts w:ascii="Arial" w:hAnsi="Arial" w:cs="Arial"/>
+          <w:sz w:val="24"/>
+          <w:szCs w:val="24"/>
+          <w:highlight w:val="green"/>
+        </w:rPr>
+        <w:t>)</w:t>
+      </w:r>
     </w:p>
     <w:p>
       <w:pPr>
@@ -390,23 +379,8 @@
           <w:sz w:val="24"/>
           <w:szCs w:val="24"/>
         </w:rPr>
-        <w:t>Berechnung Abscherung Bolzen in der Präsentation ändern</w:t>
-      </w:r>
-    </w:p>
-    <w:p>
-      <w:pPr>
-        <w:pStyle w:val="Listenabsatz"/>
-        <w:numPr>
-          <w:ilvl w:val="0"/>
-          <w:numId w:val="1"/>
-        </w:numPr>
-        <w:rPr>
-          <w:rFonts w:ascii="Arial" w:hAnsi="Arial" w:cs="Arial"/>
-          <w:sz w:val="24"/>
-          <w:szCs w:val="24"/>
-          <w:highlight w:val="green"/>
-        </w:rPr>
-      </w:pPr>
+        <w:t>Staudruck auf Solarpaneel</w:t>
+      </w:r>
     </w:p>
     <w:sectPr>
       <w:pgSz w:w="11906" w:h="16838"/>

--- a/Berechnung/Bemerkungen 2.-Meilenstein.docx
+++ b/Berechnung/Bemerkungen 2.-Meilenstein.docx
@@ -21,6 +21,7 @@
         </w:rPr>
         <w:t>JK</w:t>
       </w:r>
+      <w:proofErr w:type="gramStart"/>
       <w:r>
         <w:rPr>
           <w:rFonts w:ascii="Arial" w:hAnsi="Arial" w:cs="Arial"/>
@@ -37,7 +38,16 @@
           <w:sz w:val="24"/>
           <w:szCs w:val="24"/>
         </w:rPr>
-        <w:t xml:space="preserve">…..Allgemeine </w:t>
+        <w:t>….</w:t>
+      </w:r>
+      <w:proofErr w:type="gramEnd"/>
+      <w:r>
+        <w:rPr>
+          <w:rFonts w:ascii="Arial" w:hAnsi="Arial" w:cs="Arial"/>
+          <w:sz w:val="24"/>
+          <w:szCs w:val="24"/>
+        </w:rPr>
+        <w:t xml:space="preserve">.Allgemeine </w:t>
       </w:r>
       <w:proofErr w:type="spellStart"/>
       <w:r>
@@ -77,6 +87,7 @@
         </w:rPr>
         <w:t>JK</w:t>
       </w:r>
+      <w:proofErr w:type="gramStart"/>
       <w:r>
         <w:rPr>
           <w:rFonts w:ascii="Arial" w:hAnsi="Arial" w:cs="Arial"/>
@@ -93,7 +104,53 @@
           <w:sz w:val="24"/>
           <w:szCs w:val="24"/>
         </w:rPr>
-        <w:t>…..Dinge zum ausbessern</w:t>
+        <w:t>….</w:t>
+      </w:r>
+      <w:proofErr w:type="gramEnd"/>
+      <w:r>
+        <w:rPr>
+          <w:rFonts w:ascii="Arial" w:hAnsi="Arial" w:cs="Arial"/>
+          <w:sz w:val="24"/>
+          <w:szCs w:val="24"/>
+        </w:rPr>
+        <w:t>.Dinge zum ausbessern</w:t>
+      </w:r>
+    </w:p>
+    <w:p>
+      <w:pPr>
+        <w:rPr>
+          <w:rFonts w:ascii="Arial" w:hAnsi="Arial" w:cs="Arial"/>
+          <w:sz w:val="24"/>
+          <w:szCs w:val="24"/>
+        </w:rPr>
+      </w:pPr>
+      <w:proofErr w:type="gramStart"/>
+      <w:r>
+        <w:rPr>
+          <w:rFonts w:ascii="Arial" w:hAnsi="Arial" w:cs="Arial"/>
+          <w:color w:val="FFFFFF" w:themeColor="background1"/>
+          <w:sz w:val="24"/>
+          <w:szCs w:val="24"/>
+          <w:highlight w:val="red"/>
+        </w:rPr>
+        <w:t>JK</w:t>
+      </w:r>
+      <w:r>
+        <w:rPr>
+          <w:rFonts w:ascii="Arial" w:hAnsi="Arial" w:cs="Arial"/>
+          <w:sz w:val="24"/>
+          <w:szCs w:val="24"/>
+        </w:rPr>
+        <w:t>….</w:t>
+      </w:r>
+      <w:proofErr w:type="gramEnd"/>
+      <w:r>
+        <w:rPr>
+          <w:rFonts w:ascii="Arial" w:hAnsi="Arial" w:cs="Arial"/>
+          <w:sz w:val="24"/>
+          <w:szCs w:val="24"/>
+        </w:rPr>
+        <w:t>.?</w:t>
       </w:r>
     </w:p>
     <w:p>
@@ -156,7 +213,27 @@
           <w:szCs w:val="24"/>
           <w:highlight w:val="yellow"/>
         </w:rPr>
-        <w:t xml:space="preserve">Präsentation anders ausdrücken was richtige Aufgabenstellung ist. Also bei Federberechnung, dass es so ausgelegt ist, dass man es mit so gut wie keiner Kraft öffnen oder schließen kann. </w:t>
+        <w:t xml:space="preserve">Präsentation anders </w:t>
+      </w:r>
+      <w:proofErr w:type="gramStart"/>
+      <w:r>
+        <w:rPr>
+          <w:rFonts w:ascii="Arial" w:hAnsi="Arial" w:cs="Arial"/>
+          <w:sz w:val="24"/>
+          <w:szCs w:val="24"/>
+          <w:highlight w:val="yellow"/>
+        </w:rPr>
+        <w:t>ausdrücken</w:t>
+      </w:r>
+      <w:proofErr w:type="gramEnd"/>
+      <w:r>
+        <w:rPr>
+          <w:rFonts w:ascii="Arial" w:hAnsi="Arial" w:cs="Arial"/>
+          <w:sz w:val="24"/>
+          <w:szCs w:val="24"/>
+          <w:highlight w:val="yellow"/>
+        </w:rPr>
+        <w:t xml:space="preserve"> was richtige Aufgabenstellung ist. Also bei Federberechnung, dass es so ausgelegt ist, dass man es mit so gut wie keiner Kraft öffnen oder schließen kann. </w:t>
       </w:r>
     </w:p>
     <w:p>
@@ -194,13 +271,15 @@
           <w:rFonts w:ascii="Arial" w:hAnsi="Arial" w:cs="Arial"/>
           <w:sz w:val="24"/>
           <w:szCs w:val="24"/>
-        </w:rPr>
-      </w:pPr>
-      <w:r>
-        <w:rPr>
-          <w:rFonts w:ascii="Arial" w:hAnsi="Arial" w:cs="Arial"/>
-          <w:sz w:val="24"/>
-          <w:szCs w:val="24"/>
+          <w:highlight w:val="yellow"/>
+        </w:rPr>
+      </w:pPr>
+      <w:r>
+        <w:rPr>
+          <w:rFonts w:ascii="Arial" w:hAnsi="Arial" w:cs="Arial"/>
+          <w:sz w:val="24"/>
+          <w:szCs w:val="24"/>
+          <w:highlight w:val="yellow"/>
         </w:rPr>
         <w:t>Seitenzahl auf Folien hinzufügen</w:t>
       </w:r>
@@ -226,15 +305,15 @@
           <w:rFonts w:ascii="Arial" w:hAnsi="Arial" w:cs="Arial"/>
           <w:sz w:val="24"/>
           <w:szCs w:val="24"/>
-          <w:highlight w:val="green"/>
-        </w:rPr>
-      </w:pPr>
-      <w:r>
-        <w:rPr>
-          <w:rFonts w:ascii="Arial" w:hAnsi="Arial" w:cs="Arial"/>
-          <w:sz w:val="24"/>
-          <w:szCs w:val="24"/>
-          <w:highlight w:val="green"/>
+          <w:highlight w:val="red"/>
+        </w:rPr>
+      </w:pPr>
+      <w:r>
+        <w:rPr>
+          <w:rFonts w:ascii="Arial" w:hAnsi="Arial" w:cs="Arial"/>
+          <w:sz w:val="24"/>
+          <w:szCs w:val="24"/>
+          <w:highlight w:val="red"/>
         </w:rPr>
         <w:t>Bolzen mit Biegespannung, Scherung</w:t>
       </w:r>
@@ -272,15 +351,13 @@
           <w:rFonts w:ascii="Arial" w:hAnsi="Arial" w:cs="Arial"/>
           <w:sz w:val="24"/>
           <w:szCs w:val="24"/>
-          <w:highlight w:val="green"/>
-        </w:rPr>
-      </w:pPr>
-      <w:r>
-        <w:rPr>
-          <w:rFonts w:ascii="Arial" w:hAnsi="Arial" w:cs="Arial"/>
-          <w:sz w:val="24"/>
-          <w:szCs w:val="24"/>
-          <w:highlight w:val="green"/>
+        </w:rPr>
+      </w:pPr>
+      <w:r>
+        <w:rPr>
+          <w:rFonts w:ascii="Arial" w:hAnsi="Arial" w:cs="Arial"/>
+          <w:sz w:val="24"/>
+          <w:szCs w:val="24"/>
         </w:rPr>
         <w:t>Standgewichte überarbeiten welche kraft wirklich auftritt</w:t>
       </w:r>
@@ -397,7 +474,7 @@
   <w:abstractNum w:abstractNumId="0" w15:restartNumberingAfterBreak="0">
     <w:nsid w:val="4DF0273B"/>
     <w:multiLevelType w:val="hybridMultilevel"/>
-    <w:tmpl w:val="71AE9FA2"/>
+    <w:tmpl w:val="265E5078"/>
     <w:lvl w:ilvl="0" w:tplc="0C070001">
       <w:start w:val="1"/>
       <w:numFmt w:val="bullet"/>
